--- a/笔记/02.docx
+++ b/笔记/02.docx
@@ -575,11 +575,261 @@
         <w:rPr>
           <w:rFonts w:hint="eastAsia"/>
         </w:rPr>
-        <w:t>焦点的时候做什么事情</w:t>
-      </w:r>
-    </w:p>
-    <w:p/>
-    <w:p/>
+        <w:t>焦点的时候做什么事</w:t>
+      </w:r>
+    </w:p>
+    <w:p>
+      <w:pPr>
+        <w:rPr>
+          <w:rFonts w:hint="eastAsia"/>
+        </w:rPr>
+      </w:pPr>
+      <w:r>
+        <w:rPr>
+          <w:rFonts w:hint="eastAsia"/>
+        </w:rPr>
+        <w:t xml:space="preserve">      </w:t>
+      </w:r>
+      <w:r>
+        <w:rPr>
+          <w:rFonts w:hint="eastAsia"/>
+        </w:rPr>
+        <w:t>暴力清除</w:t>
+      </w:r>
+    </w:p>
+    <w:p>
+      <w:pPr>
+        <w:rPr>
+          <w:rFonts w:hint="eastAsia"/>
+        </w:rPr>
+      </w:pPr>
+      <w:r>
+        <w:rPr>
+          <w:rFonts w:hint="eastAsia"/>
+        </w:rPr>
+        <w:t xml:space="preserve">         3. input</w:t>
+      </w:r>
+      <w:r>
+        <w:rPr>
+          <w:rFonts w:hint="eastAsia"/>
+        </w:rPr>
+        <w:t>事件：</w:t>
+      </w:r>
+      <w:proofErr w:type="spellStart"/>
+      <w:r>
+        <w:rPr>
+          <w:rFonts w:hint="eastAsia"/>
+        </w:rPr>
+        <w:t>oninput</w:t>
+      </w:r>
+      <w:proofErr w:type="spellEnd"/>
+      <w:r>
+        <w:rPr>
+          <w:rFonts w:hint="eastAsia"/>
+        </w:rPr>
+        <w:t xml:space="preserve">   </w:t>
+      </w:r>
+      <w:r>
+        <w:rPr>
+          <w:rFonts w:hint="eastAsia"/>
+        </w:rPr>
+        <w:t>正则事件</w:t>
+      </w:r>
+      <w:r>
+        <w:rPr>
+          <w:rFonts w:hint="eastAsia"/>
+        </w:rPr>
+        <w:t xml:space="preserve">   </w:t>
+      </w:r>
+      <w:r>
+        <w:rPr>
+          <w:rFonts w:hint="eastAsia"/>
+        </w:rPr>
+        <w:t>；</w:t>
+      </w:r>
+    </w:p>
+    <w:p>
+      <w:pPr>
+        <w:rPr>
+          <w:rFonts w:hint="eastAsia"/>
+        </w:rPr>
+      </w:pPr>
+      <w:r>
+        <w:rPr>
+          <w:rFonts w:hint="eastAsia"/>
+        </w:rPr>
+        <w:t xml:space="preserve">         4.  </w:t>
+      </w:r>
+      <w:r>
+        <w:rPr>
+          <w:rFonts w:hint="eastAsia"/>
+        </w:rPr>
+        <w:t>自定义属性：可以添加，可以使用但是在页面中不显示</w:t>
+      </w:r>
+    </w:p>
+    <w:p>
+      <w:pPr>
+        <w:rPr>
+          <w:rFonts w:hint="eastAsia"/>
+        </w:rPr>
+      </w:pPr>
+      <w:r>
+        <w:rPr>
+          <w:rFonts w:hint="eastAsia"/>
+        </w:rPr>
+        <w:t xml:space="preserve">                </w:t>
+      </w:r>
+      <w:r>
+        <w:rPr>
+          <w:rFonts w:hint="eastAsia"/>
+        </w:rPr>
+        <w:t>如果属性不存在，那么获取不到，显示</w:t>
+      </w:r>
+      <w:proofErr w:type="spellStart"/>
+      <w:r>
+        <w:rPr>
+          <w:rFonts w:hint="eastAsia"/>
+        </w:rPr>
+        <w:t>undefiend</w:t>
+      </w:r>
+      <w:proofErr w:type="spellEnd"/>
+    </w:p>
+    <w:p>
+      <w:pPr>
+        <w:pStyle w:val="a4"/>
+        <w:numPr>
+          <w:ilvl w:val="0"/>
+          <w:numId w:val="2"/>
+        </w:numPr>
+        <w:ind w:firstLineChars="0"/>
+        <w:rPr>
+          <w:rFonts w:hint="eastAsia"/>
+        </w:rPr>
+      </w:pPr>
+      <w:proofErr w:type="spellStart"/>
+      <w:r>
+        <w:rPr>
+          <w:rFonts w:hint="eastAsia"/>
+        </w:rPr>
+        <w:t>getAttribute</w:t>
+      </w:r>
+      <w:proofErr w:type="spellEnd"/>
+      <w:r>
+        <w:rPr>
+          <w:rFonts w:hint="eastAsia"/>
+        </w:rPr>
+        <w:t xml:space="preserve">  </w:t>
+      </w:r>
+      <w:r>
+        <w:rPr>
+          <w:rFonts w:hint="eastAsia"/>
+        </w:rPr>
+        <w:t>可以获取定义属性，也可以获取常规会属性</w:t>
+      </w:r>
+    </w:p>
+    <w:p>
+      <w:pPr>
+        <w:pStyle w:val="a4"/>
+        <w:numPr>
+          <w:ilvl w:val="0"/>
+          <w:numId w:val="2"/>
+        </w:numPr>
+        <w:ind w:firstLineChars="0"/>
+        <w:rPr>
+          <w:rFonts w:hint="eastAsia"/>
+        </w:rPr>
+      </w:pPr>
+      <w:proofErr w:type="spellStart"/>
+      <w:r>
+        <w:rPr>
+          <w:rFonts w:hint="eastAsia"/>
+        </w:rPr>
+        <w:t>setAttribute</w:t>
+      </w:r>
+      <w:proofErr w:type="spellEnd"/>
+      <w:r>
+        <w:rPr>
+          <w:rFonts w:hint="eastAsia"/>
+        </w:rPr>
+        <w:t>（‘属性名’）</w:t>
+      </w:r>
+      <w:r>
+        <w:rPr>
+          <w:rFonts w:hint="eastAsia"/>
+        </w:rPr>
+        <w:t xml:space="preserve"> </w:t>
+      </w:r>
+      <w:r>
+        <w:rPr>
+          <w:rFonts w:hint="eastAsia"/>
+        </w:rPr>
+        <w:t>它添加的自定义属性，可以在页面上显示</w:t>
+      </w:r>
+    </w:p>
+    <w:p>
+      <w:pPr>
+        <w:pStyle w:val="a4"/>
+        <w:numPr>
+          <w:ilvl w:val="0"/>
+          <w:numId w:val="2"/>
+        </w:numPr>
+        <w:ind w:firstLineChars="0"/>
+        <w:rPr>
+          <w:rFonts w:hint="eastAsia"/>
+        </w:rPr>
+      </w:pPr>
+      <w:proofErr w:type="spellStart"/>
+      <w:r>
+        <w:rPr>
+          <w:rFonts w:hint="eastAsia"/>
+        </w:rPr>
+        <w:t>removerAttribute</w:t>
+      </w:r>
+      <w:proofErr w:type="spellEnd"/>
+      <w:r>
+        <w:rPr>
+          <w:rFonts w:hint="eastAsia"/>
+        </w:rPr>
+        <w:t>(</w:t>
+      </w:r>
+      <w:r>
+        <w:rPr>
+          <w:rFonts w:hint="eastAsia"/>
+        </w:rPr>
+        <w:t>“”</w:t>
+      </w:r>
+      <w:r>
+        <w:rPr>
+          <w:rFonts w:hint="eastAsia"/>
+        </w:rPr>
+        <w:t xml:space="preserve">);   </w:t>
+      </w:r>
+      <w:r>
+        <w:rPr>
+          <w:rFonts w:hint="eastAsia"/>
+        </w:rPr>
+        <w:t>可以移除属性</w:t>
+      </w:r>
+    </w:p>
+    <w:p>
+      <w:pPr>
+        <w:pStyle w:val="a4"/>
+        <w:ind w:left="1185" w:firstLineChars="0" w:firstLine="0"/>
+      </w:pPr>
+      <w:r>
+        <w:rPr>
+          <w:rFonts w:hint="eastAsia"/>
+        </w:rPr>
+        <w:lastRenderedPageBreak/>
+        <w:t xml:space="preserve">     </w:t>
+      </w:r>
+      <w:r>
+        <w:rPr>
+          <w:rFonts w:hint="eastAsia"/>
+        </w:rPr>
+        <w:t>注意：以上三总放</w:t>
+      </w:r>
+    </w:p>
     <w:sectPr>
       <w:pgSz w:w="11906" w:h="16838"/>
       <w:pgMar w:top="1440" w:right="1800" w:bottom="1440" w:left="1800" w:header="708" w:footer="708" w:gutter="0"/>
@@ -593,6 +843,95 @@
 <file path=word/numbering.xml><?xml version="1.0" encoding="utf-8"?>
 <w:numbering xmlns:ve="http://schemas.openxmlformats.org/markup-compatibility/2006" xmlns:o="urn:schemas-microsoft-com:office:office" xmlns:r="http://schemas.openxmlformats.org/officeDocument/2006/relationships" xmlns:m="http://schemas.openxmlformats.org/officeDocument/2006/math" xmlns:v="urn:schemas-microsoft-com:vml" xmlns:wp="http://schemas.openxmlformats.org/drawingml/2006/wordprocessingDrawing" xmlns:w10="urn:schemas-microsoft-com:office:word" xmlns:w="http://schemas.openxmlformats.org/wordprocessingml/2006/main" xmlns:wne="http://schemas.microsoft.com/office/word/2006/wordml">
   <w:abstractNum w:abstractNumId="0">
+    <w:nsid w:val="292F2D58"/>
+    <w:multiLevelType w:val="hybridMultilevel"/>
+    <w:tmpl w:val="B7D62F54"/>
+    <w:lvl w:ilvl="0" w:tplc="5262E09E">
+      <w:start w:val="1"/>
+      <w:numFmt w:val="lowerLetter"/>
+      <w:lvlText w:val="%1)"/>
+      <w:lvlJc w:val="left"/>
+      <w:pPr>
+        <w:ind w:left="1185" w:hanging="360"/>
+      </w:pPr>
+      <w:rPr>
+        <w:rFonts w:hint="default"/>
+      </w:rPr>
+    </w:lvl>
+    <w:lvl w:ilvl="1" w:tplc="04090019" w:tentative="1">
+      <w:start w:val="1"/>
+      <w:numFmt w:val="lowerLetter"/>
+      <w:lvlText w:val="%2)"/>
+      <w:lvlJc w:val="left"/>
+      <w:pPr>
+        <w:ind w:left="1665" w:hanging="420"/>
+      </w:pPr>
+    </w:lvl>
+    <w:lvl w:ilvl="2" w:tplc="0409001B" w:tentative="1">
+      <w:start w:val="1"/>
+      <w:numFmt w:val="lowerRoman"/>
+      <w:lvlText w:val="%3."/>
+      <w:lvlJc w:val="right"/>
+      <w:pPr>
+        <w:ind w:left="2085" w:hanging="420"/>
+      </w:pPr>
+    </w:lvl>
+    <w:lvl w:ilvl="3" w:tplc="0409000F" w:tentative="1">
+      <w:start w:val="1"/>
+      <w:numFmt w:val="decimal"/>
+      <w:lvlText w:val="%4."/>
+      <w:lvlJc w:val="left"/>
+      <w:pPr>
+        <w:ind w:left="2505" w:hanging="420"/>
+      </w:pPr>
+    </w:lvl>
+    <w:lvl w:ilvl="4" w:tplc="04090019" w:tentative="1">
+      <w:start w:val="1"/>
+      <w:numFmt w:val="lowerLetter"/>
+      <w:lvlText w:val="%5)"/>
+      <w:lvlJc w:val="left"/>
+      <w:pPr>
+        <w:ind w:left="2925" w:hanging="420"/>
+      </w:pPr>
+    </w:lvl>
+    <w:lvl w:ilvl="5" w:tplc="0409001B" w:tentative="1">
+      <w:start w:val="1"/>
+      <w:numFmt w:val="lowerRoman"/>
+      <w:lvlText w:val="%6."/>
+      <w:lvlJc w:val="right"/>
+      <w:pPr>
+        <w:ind w:left="3345" w:hanging="420"/>
+      </w:pPr>
+    </w:lvl>
+    <w:lvl w:ilvl="6" w:tplc="0409000F" w:tentative="1">
+      <w:start w:val="1"/>
+      <w:numFmt w:val="decimal"/>
+      <w:lvlText w:val="%7."/>
+      <w:lvlJc w:val="left"/>
+      <w:pPr>
+        <w:ind w:left="3765" w:hanging="420"/>
+      </w:pPr>
+    </w:lvl>
+    <w:lvl w:ilvl="7" w:tplc="04090019" w:tentative="1">
+      <w:start w:val="1"/>
+      <w:numFmt w:val="lowerLetter"/>
+      <w:lvlText w:val="%8)"/>
+      <w:lvlJc w:val="left"/>
+      <w:pPr>
+        <w:ind w:left="4185" w:hanging="420"/>
+      </w:pPr>
+    </w:lvl>
+    <w:lvl w:ilvl="8" w:tplc="0409001B" w:tentative="1">
+      <w:start w:val="1"/>
+      <w:numFmt w:val="lowerRoman"/>
+      <w:lvlText w:val="%9."/>
+      <w:lvlJc w:val="right"/>
+      <w:pPr>
+        <w:ind w:left="4605" w:hanging="420"/>
+      </w:pPr>
+    </w:lvl>
+  </w:abstractNum>
+  <w:abstractNum w:abstractNumId="1">
     <w:nsid w:val="5A3C0B41"/>
     <w:multiLevelType w:val="hybridMultilevel"/>
     <w:tmpl w:val="61320ED0"/>
@@ -682,6 +1021,9 @@
     </w:lvl>
   </w:abstractNum>
   <w:num w:numId="1">
+    <w:abstractNumId w:val="1"/>
+  </w:num>
+  <w:num w:numId="2">
     <w:abstractNumId w:val="0"/>
   </w:num>
 </w:numbering>
@@ -902,6 +1244,29 @@
       <w:szCs w:val="32"/>
     </w:rPr>
   </w:style>
+  <w:style w:type="paragraph" w:styleId="3">
+    <w:name w:val="heading 3"/>
+    <w:basedOn w:val="a"/>
+    <w:next w:val="a"/>
+    <w:link w:val="3Char"/>
+    <w:uiPriority w:val="9"/>
+    <w:semiHidden/>
+    <w:unhideWhenUsed/>
+    <w:qFormat/>
+    <w:rsid w:val="007068AB"/>
+    <w:pPr>
+      <w:keepNext/>
+      <w:keepLines/>
+      <w:spacing w:before="260" w:after="260" w:line="416" w:lineRule="auto"/>
+      <w:outlineLvl w:val="2"/>
+    </w:pPr>
+    <w:rPr>
+      <w:b/>
+      <w:bCs/>
+      <w:sz w:val="32"/>
+      <w:szCs w:val="32"/>
+    </w:rPr>
+  </w:style>
   <w:style w:type="character" w:default="1" w:styleId="a0">
     <w:name w:val="Default Paragraph Font"/>
     <w:uiPriority w:val="1"/>
@@ -1004,6 +1369,21 @@
     <w:pPr>
       <w:ind w:firstLineChars="200" w:firstLine="420"/>
     </w:pPr>
+  </w:style>
+  <w:style w:type="character" w:customStyle="1" w:styleId="3Char">
+    <w:name w:val="标题 3 Char"/>
+    <w:basedOn w:val="a0"/>
+    <w:link w:val="3"/>
+    <w:uiPriority w:val="9"/>
+    <w:semiHidden/>
+    <w:rsid w:val="007068AB"/>
+    <w:rPr>
+      <w:rFonts w:ascii="Tahoma" w:hAnsi="Tahoma"/>
+      <w:b/>
+      <w:bCs/>
+      <w:sz w:val="32"/>
+      <w:szCs w:val="32"/>
+    </w:rPr>
   </w:style>
 </w:styles>
 </file>
